--- a/Lab Work №1/docs/Кирьянов Сергей отчет лаб-1 (требования).docx
+++ b/Lab Work №1/docs/Кирьянов Сергей отчет лаб-1 (требования).docx
@@ -633,198 +633,8 @@
         </w:rPr>
         <w:t>2024</w:t>
       </w:r>
-    </w:p>
-    <w:p>
-      <w:pPr>
-        <w:pStyle w:val="affff5"/>
-        <w:keepNext/>
-        <w:pageBreakBefore/>
-        <w:numPr>
-          <w:ilvl w:val="0"/>
-          <w:numId w:val="17"/>
-        </w:numPr>
-        <w:spacing w:after="240" w:line="240" w:lineRule="auto"/>
-        <w:ind w:left="0" w:firstLine="0"/>
-        <w:jc w:val="center"/>
-        <w:outlineLvl w:val="0"/>
-        <w:rPr>
-          <w:rFonts w:ascii="Times New Roman" w:hAnsi="Times New Roman" w:cs="Times New Roman"/>
-          <w:b/>
-          <w:color w:val="auto"/>
-          <w:sz w:val="32"/>
-          <w:szCs w:val="32"/>
-        </w:rPr>
-      </w:pPr>
-      <w:bookmarkStart w:id="0" w:name="_Toc161851968"/>
-      <w:r>
-        <w:rPr>
-          <w:rFonts w:ascii="Times New Roman" w:hAnsi="Times New Roman" w:cs="Times New Roman"/>
-          <w:b/>
-          <w:color w:val="auto"/>
-          <w:sz w:val="32"/>
-          <w:szCs w:val="32"/>
-        </w:rPr>
-        <w:lastRenderedPageBreak/>
-        <w:t>Анализ</w:t>
-      </w:r>
-      <w:r>
-        <w:rPr>
-          <w:rFonts w:ascii="Times New Roman" w:hAnsi="Times New Roman" w:cs="Times New Roman"/>
-          <w:b/>
-          <w:color w:val="auto"/>
-          <w:sz w:val="32"/>
-          <w:szCs w:val="32"/>
-        </w:rPr>
-        <w:t xml:space="preserve"> </w:t>
-      </w:r>
-      <w:r>
-        <w:rPr>
-          <w:rFonts w:ascii="Times New Roman" w:hAnsi="Times New Roman" w:cs="Times New Roman"/>
-          <w:b/>
-          <w:color w:val="auto"/>
-          <w:sz w:val="32"/>
-          <w:szCs w:val="32"/>
-        </w:rPr>
-        <w:t>предметной области</w:t>
-      </w:r>
+      <w:bookmarkStart w:id="0" w:name="_GoBack"/>
       <w:bookmarkEnd w:id="0"/>
-    </w:p>
-    <w:p>
-      <w:pPr>
-        <w:pStyle w:val="affff5"/>
-        <w:keepNext/>
-        <w:numPr>
-          <w:ilvl w:val="1"/>
-          <w:numId w:val="17"/>
-        </w:numPr>
-        <w:tabs>
-          <w:tab w:val="left" w:pos="5325"/>
-        </w:tabs>
-        <w:spacing w:before="240" w:line="240" w:lineRule="auto"/>
-        <w:ind w:left="426" w:hanging="425"/>
-        <w:contextualSpacing w:val="0"/>
-        <w:outlineLvl w:val="1"/>
-        <w:rPr>
-          <w:rFonts w:ascii="Times New Roman" w:eastAsia="Times New Roman" w:hAnsi="Times New Roman" w:cs="Times New Roman"/>
-          <w:b/>
-          <w:color w:val="auto"/>
-          <w:lang w:eastAsia="ru-RU"/>
-        </w:rPr>
-      </w:pPr>
-      <w:bookmarkStart w:id="1" w:name="_Toc161851969"/>
-      <w:r>
-        <w:rPr>
-          <w:rFonts w:ascii="Times New Roman" w:eastAsia="Times New Roman" w:hAnsi="Times New Roman" w:cs="Times New Roman"/>
-          <w:b/>
-          <w:color w:val="auto"/>
-          <w:lang w:eastAsia="ru-RU"/>
-        </w:rPr>
-        <w:t>Данные о патологии</w:t>
-      </w:r>
-      <w:bookmarkEnd w:id="1"/>
-    </w:p>
-    <w:p>
-      <w:pPr>
-        <w:tabs>
-          <w:tab w:val="left" w:pos="5325"/>
-        </w:tabs>
-        <w:spacing w:after="0" w:line="360" w:lineRule="auto"/>
-        <w:ind w:firstLine="709"/>
-        <w:jc w:val="both"/>
-        <w:rPr>
-          <w:rFonts w:ascii="Times New Roman" w:hAnsi="Times New Roman" w:cs="Times New Roman"/>
-          <w:color w:val="auto"/>
-          <w:sz w:val="26"/>
-          <w:szCs w:val="26"/>
-        </w:rPr>
-      </w:pPr>
-      <w:r>
-        <w:rPr>
-          <w:rFonts w:ascii="Times New Roman" w:hAnsi="Times New Roman" w:cs="Times New Roman"/>
-          <w:color w:val="auto"/>
-          <w:sz w:val="26"/>
-          <w:szCs w:val="26"/>
-        </w:rPr>
-        <w:t xml:space="preserve">Данная система разрабатывается для диагностики остеопороза. Остеопороз - хронически прогрессирующее системное метаболическое (обменное) заболевание скелета или клинический синдром, проявляющийся при других заболеваниях и характеризующийся снижением плотности костей, нарушением их </w:t>
-      </w:r>
-      <w:proofErr w:type="spellStart"/>
-      <w:r>
-        <w:rPr>
-          <w:rFonts w:ascii="Times New Roman" w:hAnsi="Times New Roman" w:cs="Times New Roman"/>
-          <w:color w:val="auto"/>
-          <w:sz w:val="26"/>
-          <w:szCs w:val="26"/>
-        </w:rPr>
-        <w:t>микроархитектоники</w:t>
-      </w:r>
-      <w:proofErr w:type="spellEnd"/>
-      <w:r>
-        <w:rPr>
-          <w:rFonts w:ascii="Times New Roman" w:hAnsi="Times New Roman" w:cs="Times New Roman"/>
-          <w:color w:val="auto"/>
-          <w:sz w:val="26"/>
-          <w:szCs w:val="26"/>
-        </w:rPr>
-        <w:t xml:space="preserve"> и усилением хрупкости по причине нарушения метаболизма костной ткани с преобладанием катаболизма над процессами костеобразования, снижением прочности кости и повышением риска переломов. </w:t>
-      </w:r>
-      <w:hyperlink r:id="rId8" w:history="1">
-        <w:r>
-          <w:rPr>
-            <w:rStyle w:val="afffd"/>
-            <w:rFonts w:ascii="Times New Roman" w:hAnsi="Times New Roman" w:cs="Times New Roman"/>
-            <w:color w:val="auto"/>
-            <w:sz w:val="26"/>
-            <w:szCs w:val="26"/>
-          </w:rPr>
-          <w:t>ССЫЛКА</w:t>
-        </w:r>
-      </w:hyperlink>
-    </w:p>
-    <w:p>
-      <w:pPr>
-        <w:tabs>
-          <w:tab w:val="left" w:pos="5325"/>
-        </w:tabs>
-        <w:spacing w:after="0" w:line="360" w:lineRule="auto"/>
-        <w:ind w:firstLine="709"/>
-        <w:jc w:val="both"/>
-        <w:rPr>
-          <w:rFonts w:ascii="Times New Roman" w:hAnsi="Times New Roman" w:cs="Times New Roman"/>
-          <w:color w:val="auto"/>
-          <w:sz w:val="26"/>
-          <w:szCs w:val="26"/>
-        </w:rPr>
-      </w:pPr>
-      <w:r>
-        <w:rPr>
-          <w:rFonts w:ascii="Times New Roman" w:hAnsi="Times New Roman" w:cs="Times New Roman"/>
-          <w:color w:val="auto"/>
-          <w:sz w:val="26"/>
-          <w:szCs w:val="26"/>
-        </w:rPr>
-        <w:t xml:space="preserve">Согласно данным ВОЗ, остеопороз поражает примерно 6,3% мужчин старше 50 лет и 21,2% женщин старше того же возраста во всем мире </w:t>
-      </w:r>
-      <w:hyperlink r:id="rId9" w:history="1">
-        <w:r>
-          <w:rPr>
-            <w:rStyle w:val="afffd"/>
-            <w:rFonts w:ascii="Times New Roman" w:hAnsi="Times New Roman" w:cs="Times New Roman"/>
-            <w:color w:val="auto"/>
-            <w:sz w:val="26"/>
-            <w:szCs w:val="26"/>
-          </w:rPr>
-          <w:t>ССЫЛКА</w:t>
-        </w:r>
-      </w:hyperlink>
-      <w:r>
-        <w:rPr>
-          <w:rFonts w:ascii="Times New Roman" w:hAnsi="Times New Roman" w:cs="Times New Roman"/>
-          <w:color w:val="auto"/>
-          <w:sz w:val="26"/>
-          <w:szCs w:val="26"/>
-        </w:rPr>
-        <w:t>. Исходя из численности мирового населения, в соответствии с соотношением по полам, примерно 500 миллионов мужчин и женщин во всем мире могут быть пострадать от этого заболевания.</w:t>
-      </w:r>
     </w:p>
     <w:p>
       <w:pPr>
@@ -984,7 +794,7 @@
         </w:rPr>
         <w:t>, Центр диагностики и телемедицины), т.к. данная организация реализует «эксперимент» по использованию инновационных технологий в области компьютерного зрения для анализа медицинских изображений и дальнейшего применения этих технологий в системе здравоохранения (</w:t>
       </w:r>
-      <w:hyperlink r:id="rId10" w:history="1">
+      <w:hyperlink r:id="rId8" w:history="1">
         <w:r>
           <w:rPr>
             <w:rStyle w:val="afffd"/>
@@ -2001,7 +1811,7 @@
                     </pic:cNvPicPr>
                   </pic:nvPicPr>
                   <pic:blipFill>
-                    <a:blip r:embed="rId11">
+                    <a:blip r:embed="rId9">
                       <a:extLst>
                         <a:ext uri="{28A0092B-C50C-407E-A947-70E740481C1C}">
                           <a14:useLocalDpi xmlns:a14="http://schemas.microsoft.com/office/drawing/2010/main" val="0"/>
@@ -2904,8 +2714,6 @@
         </w:rPr>
         <w:t>с</w:t>
       </w:r>
-      <w:bookmarkStart w:id="2" w:name="_GoBack"/>
-      <w:bookmarkEnd w:id="2"/>
       <w:r>
         <w:rPr>
           <w:rFonts w:ascii="Times New Roman" w:hAnsi="Times New Roman" w:cs="Times New Roman"/>
@@ -2957,7 +2765,7 @@
       </w:pPr>
     </w:p>
     <w:sectPr>
-      <w:footerReference w:type="default" r:id="rId12"/>
+      <w:footerReference w:type="default" r:id="rId10"/>
       <w:pgSz w:w="11906" w:h="16838" w:code="9"/>
       <w:pgMar w:top="1440" w:right="1440" w:bottom="1440" w:left="1440" w:header="720" w:footer="1008" w:gutter="0"/>
       <w:cols w:space="720"/>
@@ -3026,7 +2834,7 @@
         <w:noProof/>
         <w:lang w:bidi="ru-RU"/>
       </w:rPr>
-      <w:t>7</w:t>
+      <w:t>2</w:t>
     </w:r>
     <w:r>
       <w:rPr>
